--- a/doc/proces-verbaux/2312_SANTOS_ProcesVerbal_13-09-23.docx
+++ b/doc/proces-verbaux/2312_SANTOS_ProcesVerbal_13-09-23.docx
@@ -1,6 +1,6 @@
 
 <file path=word/document.xml><?xml version="1.0" encoding="utf-8"?>
-<w:document xmlns:wpc="http://schemas.microsoft.com/office/word/2010/wordprocessingCanvas" xmlns:cx="http://schemas.microsoft.com/office/drawing/2014/chartex" xmlns:cx1="http://schemas.microsoft.com/office/drawing/2015/9/8/chartex" xmlns:cx2="http://schemas.microsoft.com/office/drawing/2015/10/21/chartex" xmlns:cx3="http://schemas.microsoft.com/office/drawing/2016/5/9/chartex" xmlns:cx4="http://schemas.microsoft.com/office/drawing/2016/5/10/chartex" xmlns:cx5="http://schemas.microsoft.com/office/drawing/2016/5/11/chartex" xmlns:cx6="http://schemas.microsoft.com/office/drawing/2016/5/12/chartex" xmlns:cx7="http://schemas.microsoft.com/office/drawing/2016/5/13/chartex" xmlns:cx8="http://schemas.microsoft.com/office/drawing/2016/5/14/chartex" xmlns:mc="http://schemas.openxmlformats.org/markup-compatibility/2006" xmlns:aink="http://schemas.microsoft.com/office/drawing/2016/ink" xmlns:am3d="http://schemas.microsoft.com/office/drawing/2017/model3d" xmlns:o="urn:schemas-microsoft-com:office:office" xmlns:oel="http://schemas.microsoft.com/office/2019/extlst" xmlns:r="http://schemas.openxmlformats.org/officeDocument/2006/relationships" xmlns:m="http://schemas.openxmlformats.org/officeDocument/2006/math" xmlns:v="urn:schemas-microsoft-com:vml" xmlns:wp14="http://schemas.microsoft.com/office/word/2010/wordprocessingDrawing" xmlns:wp="http://schemas.openxmlformats.org/drawingml/2006/wordprocessingDrawing" xmlns:w10="urn:schemas-microsoft-com:office:word" xmlns:w="http://schemas.openxmlformats.org/wordprocessingml/2006/main" xmlns:w14="http://schemas.microsoft.com/office/word/2010/wordml" xmlns:w15="http://schemas.microsoft.com/office/word/2012/wordml" xmlns:w16cex="http://schemas.microsoft.com/office/word/2018/wordml/cex" xmlns:w16cid="http://schemas.microsoft.com/office/word/2016/wordml/cid" xmlns:w16="http://schemas.microsoft.com/office/word/2018/wordml" xmlns:w16sdtdh="http://schemas.microsoft.com/office/word/2020/wordml/sdtdatahash" xmlns:w16se="http://schemas.microsoft.com/office/word/2015/wordml/symex" xmlns:wpg="http://schemas.microsoft.com/office/word/2010/wordprocessingGroup" xmlns:wpi="http://schemas.microsoft.com/office/word/2010/wordprocessingInk" xmlns:wne="http://schemas.microsoft.com/office/word/2006/wordml" xmlns:wps="http://schemas.microsoft.com/office/word/2010/wordprocessingShape" mc:Ignorable="w14 w15 w16se w16cid w16 w16cex w16sdtdh wp14">
+<w:document xmlns:wpc="http://schemas.microsoft.com/office/word/2010/wordprocessingCanvas" xmlns:cx="http://schemas.microsoft.com/office/drawing/2014/chartex" xmlns:cx1="http://schemas.microsoft.com/office/drawing/2015/9/8/chartex" xmlns:mc="http://schemas.openxmlformats.org/markup-compatibility/2006" xmlns:o="urn:schemas-microsoft-com:office:office" xmlns:r="http://schemas.openxmlformats.org/officeDocument/2006/relationships" xmlns:m="http://schemas.openxmlformats.org/officeDocument/2006/math" xmlns:v="urn:schemas-microsoft-com:vml" xmlns:wp14="http://schemas.microsoft.com/office/word/2010/wordprocessingDrawing" xmlns:wp="http://schemas.openxmlformats.org/drawingml/2006/wordprocessingDrawing" xmlns:w10="urn:schemas-microsoft-com:office:word" xmlns:w="http://schemas.openxmlformats.org/wordprocessingml/2006/main" xmlns:w14="http://schemas.microsoft.com/office/word/2010/wordml" xmlns:w15="http://schemas.microsoft.com/office/word/2012/wordml" xmlns:w16se="http://schemas.microsoft.com/office/word/2015/wordml/symex" xmlns:wpg="http://schemas.microsoft.com/office/word/2010/wordprocessingGroup" xmlns:wpi="http://schemas.microsoft.com/office/word/2010/wordprocessingInk" xmlns:wne="http://schemas.microsoft.com/office/word/2006/wordml" xmlns:wps="http://schemas.microsoft.com/office/word/2010/wordprocessingShape" mc:Ignorable="w14 w15 w16se wp14">
   <w:body>
     <w:p>
       <w:pPr>
@@ -86,6 +86,7 @@
             <w:pPr>
               <w:pStyle w:val="Titre2"/>
               <w:spacing w:before="0" w:after="0"/>
+              <w:outlineLvl w:val="1"/>
             </w:pPr>
             <w:r>
               <w:t>Présences</w:t>
@@ -110,6 +111,7 @@
             <w:pPr>
               <w:pStyle w:val="Titre2"/>
               <w:spacing w:before="0" w:after="0"/>
+              <w:outlineLvl w:val="1"/>
             </w:pPr>
             <w:r>
               <w:t>État des lieux</w:t>
@@ -191,6 +193,7 @@
             <w:pPr>
               <w:pStyle w:val="Titre2"/>
               <w:spacing w:before="0" w:after="0"/>
+              <w:outlineLvl w:val="1"/>
             </w:pPr>
             <w:r>
               <w:t>Problèmes rencontrés</w:t>
@@ -214,6 +217,7 @@
             <w:pPr>
               <w:pStyle w:val="Titre2"/>
               <w:spacing w:before="0" w:after="0"/>
+              <w:outlineLvl w:val="1"/>
             </w:pPr>
             <w:r>
               <w:t>Solutions proposées</w:t>
@@ -296,6 +300,7 @@
             <w:pPr>
               <w:pStyle w:val="Titre2"/>
               <w:spacing w:before="0" w:after="0"/>
+              <w:outlineLvl w:val="1"/>
             </w:pPr>
             <w:r>
               <w:t>Décisions prises</w:t>
@@ -319,6 +324,7 @@
             <w:pPr>
               <w:pStyle w:val="Titre2"/>
               <w:spacing w:before="0" w:after="0"/>
+              <w:outlineLvl w:val="1"/>
             </w:pPr>
             <w:r>
               <w:t>Objectifs jusqu’à prochaine réunion</w:t>
@@ -399,7 +405,12 @@
               </w:numPr>
             </w:pPr>
             <w:r>
-              <w:t>Mettre en lien les différentes parties du software pour pouvoir réaliser une démonstration</w:t>
+              <w:t>Mettre en lien les différentes parties du software pour p</w:t>
+            </w:r>
+            <w:bookmarkStart w:id="0" w:name="_GoBack"/>
+            <w:bookmarkEnd w:id="0"/>
+            <w:r>
+              <w:t>ouvoir réaliser une démonstration</w:t>
             </w:r>
           </w:p>
           <w:p>
@@ -474,10 +485,7 @@
               <w:spacing w:before="0" w:after="0"/>
             </w:pPr>
             <w:r>
-              <w:t xml:space="preserve">Vendredi </w:t>
-            </w:r>
-            <w:r>
-              <w:t>22</w:t>
+              <w:t>Mercredi 20</w:t>
             </w:r>
             <w:r>
               <w:t xml:space="preserve"> septembre 2023</w:t>
@@ -487,17 +495,38 @@
             <w:pPr>
               <w:pStyle w:val="Dateprochainereunion"/>
               <w:spacing w:before="0" w:after="0"/>
+              <w:rPr>
+                <w:lang w:val="de-CH"/>
+              </w:rPr>
             </w:pPr>
             <w:r>
-              <w:t>13</w:t>
-            </w:r>
-            <w:r>
+              <w:rPr>
+                <w:lang w:val="de-CH"/>
+              </w:rPr>
+              <w:t>15</w:t>
+            </w:r>
+            <w:r>
+              <w:rPr>
+                <w:lang w:val="de-CH"/>
+              </w:rPr>
               <w:t xml:space="preserve">h00 – </w:t>
             </w:r>
             <w:r>
-              <w:t>14</w:t>
-            </w:r>
-            <w:r>
+              <w:rPr>
+                <w:lang w:val="de-CH"/>
+              </w:rPr>
+              <w:t>1</w:t>
+            </w:r>
+            <w:r>
+              <w:rPr>
+                <w:lang w:val="de-CH"/>
+              </w:rPr>
+              <w:t>6</w:t>
+            </w:r>
+            <w:r>
+              <w:rPr>
+                <w:lang w:val="de-CH"/>
+              </w:rPr>
               <w:t>h00</w:t>
             </w:r>
           </w:p>
@@ -505,9 +534,23 @@
             <w:pPr>
               <w:pStyle w:val="Dateprochainereunion"/>
               <w:spacing w:before="0" w:after="0"/>
+              <w:rPr>
+                <w:lang w:val="de-CH"/>
+              </w:rPr>
             </w:pPr>
-            <w:r>
-              <w:t>Salle R110 ES</w:t>
+            <w:proofErr w:type="spellStart"/>
+            <w:r>
+              <w:rPr>
+                <w:lang w:val="de-CH"/>
+              </w:rPr>
+              <w:t>Salle</w:t>
+            </w:r>
+            <w:proofErr w:type="spellEnd"/>
+            <w:r>
+              <w:rPr>
+                <w:lang w:val="de-CH"/>
+              </w:rPr>
+              <w:t xml:space="preserve"> R110 ES</w:t>
             </w:r>
           </w:p>
         </w:tc>
@@ -634,7 +677,7 @@
               <w:rPr>
                 <w:noProof/>
               </w:rPr>
-              <w:t>16 septembre 2023</w:t>
+              <w:t>19 septembre 2023</w:t>
             </w:r>
             <w:r>
               <w:fldChar w:fldCharType="end"/>
@@ -669,7 +712,7 @@
 </file>
 
 <file path=word/endnotes.xml><?xml version="1.0" encoding="utf-8"?>
-<w:endnotes xmlns:wpc="http://schemas.microsoft.com/office/word/2010/wordprocessingCanvas" xmlns:cx="http://schemas.microsoft.com/office/drawing/2014/chartex" xmlns:cx1="http://schemas.microsoft.com/office/drawing/2015/9/8/chartex" xmlns:cx2="http://schemas.microsoft.com/office/drawing/2015/10/21/chartex" xmlns:cx3="http://schemas.microsoft.com/office/drawing/2016/5/9/chartex" xmlns:cx4="http://schemas.microsoft.com/office/drawing/2016/5/10/chartex" xmlns:cx5="http://schemas.microsoft.com/office/drawing/2016/5/11/chartex" xmlns:cx6="http://schemas.microsoft.com/office/drawing/2016/5/12/chartex" xmlns:cx7="http://schemas.microsoft.com/office/drawing/2016/5/13/chartex" xmlns:cx8="http://schemas.microsoft.com/office/drawing/2016/5/14/chartex" xmlns:mc="http://schemas.openxmlformats.org/markup-compatibility/2006" xmlns:aink="http://schemas.microsoft.com/office/drawing/2016/ink" xmlns:am3d="http://schemas.microsoft.com/office/drawing/2017/model3d" xmlns:o="urn:schemas-microsoft-com:office:office" xmlns:oel="http://schemas.microsoft.com/office/2019/extlst" xmlns:r="http://schemas.openxmlformats.org/officeDocument/2006/relationships" xmlns:m="http://schemas.openxmlformats.org/officeDocument/2006/math" xmlns:v="urn:schemas-microsoft-com:vml" xmlns:wp14="http://schemas.microsoft.com/office/word/2010/wordprocessingDrawing" xmlns:wp="http://schemas.openxmlformats.org/drawingml/2006/wordprocessingDrawing" xmlns:w10="urn:schemas-microsoft-com:office:word" xmlns:w="http://schemas.openxmlformats.org/wordprocessingml/2006/main" xmlns:w14="http://schemas.microsoft.com/office/word/2010/wordml" xmlns:w15="http://schemas.microsoft.com/office/word/2012/wordml" xmlns:w16cex="http://schemas.microsoft.com/office/word/2018/wordml/cex" xmlns:w16cid="http://schemas.microsoft.com/office/word/2016/wordml/cid" xmlns:w16="http://schemas.microsoft.com/office/word/2018/wordml" xmlns:w16sdtdh="http://schemas.microsoft.com/office/word/2020/wordml/sdtdatahash" xmlns:w16se="http://schemas.microsoft.com/office/word/2015/wordml/symex" xmlns:wpg="http://schemas.microsoft.com/office/word/2010/wordprocessingGroup" xmlns:wpi="http://schemas.microsoft.com/office/word/2010/wordprocessingInk" xmlns:wne="http://schemas.microsoft.com/office/word/2006/wordml" xmlns:wps="http://schemas.microsoft.com/office/word/2010/wordprocessingShape" mc:Ignorable="w14 w15 w16se w16cid w16 w16cex w16sdtdh wp14">
+<w:endnotes xmlns:wpc="http://schemas.microsoft.com/office/word/2010/wordprocessingCanvas" xmlns:cx="http://schemas.microsoft.com/office/drawing/2014/chartex" xmlns:cx1="http://schemas.microsoft.com/office/drawing/2015/9/8/chartex" xmlns:mc="http://schemas.openxmlformats.org/markup-compatibility/2006" xmlns:o="urn:schemas-microsoft-com:office:office" xmlns:r="http://schemas.openxmlformats.org/officeDocument/2006/relationships" xmlns:m="http://schemas.openxmlformats.org/officeDocument/2006/math" xmlns:v="urn:schemas-microsoft-com:vml" xmlns:wp14="http://schemas.microsoft.com/office/word/2010/wordprocessingDrawing" xmlns:wp="http://schemas.openxmlformats.org/drawingml/2006/wordprocessingDrawing" xmlns:w10="urn:schemas-microsoft-com:office:word" xmlns:w="http://schemas.openxmlformats.org/wordprocessingml/2006/main" xmlns:w14="http://schemas.microsoft.com/office/word/2010/wordml" xmlns:w15="http://schemas.microsoft.com/office/word/2012/wordml" xmlns:w16se="http://schemas.microsoft.com/office/word/2015/wordml/symex" xmlns:wpg="http://schemas.microsoft.com/office/word/2010/wordprocessingGroup" xmlns:wpi="http://schemas.microsoft.com/office/word/2010/wordprocessingInk" xmlns:wne="http://schemas.microsoft.com/office/word/2006/wordml" xmlns:wps="http://schemas.microsoft.com/office/word/2010/wordprocessingShape" mc:Ignorable="w14 w15 w16se wp14">
   <w:endnote w:type="separator" w:id="-1">
     <w:p>
       <w:r>
@@ -688,7 +731,7 @@
 </file>
 
 <file path=word/footnotes.xml><?xml version="1.0" encoding="utf-8"?>
-<w:footnotes xmlns:wpc="http://schemas.microsoft.com/office/word/2010/wordprocessingCanvas" xmlns:cx="http://schemas.microsoft.com/office/drawing/2014/chartex" xmlns:cx1="http://schemas.microsoft.com/office/drawing/2015/9/8/chartex" xmlns:cx2="http://schemas.microsoft.com/office/drawing/2015/10/21/chartex" xmlns:cx3="http://schemas.microsoft.com/office/drawing/2016/5/9/chartex" xmlns:cx4="http://schemas.microsoft.com/office/drawing/2016/5/10/chartex" xmlns:cx5="http://schemas.microsoft.com/office/drawing/2016/5/11/chartex" xmlns:cx6="http://schemas.microsoft.com/office/drawing/2016/5/12/chartex" xmlns:cx7="http://schemas.microsoft.com/office/drawing/2016/5/13/chartex" xmlns:cx8="http://schemas.microsoft.com/office/drawing/2016/5/14/chartex" xmlns:mc="http://schemas.openxmlformats.org/markup-compatibility/2006" xmlns:aink="http://schemas.microsoft.com/office/drawing/2016/ink" xmlns:am3d="http://schemas.microsoft.com/office/drawing/2017/model3d" xmlns:o="urn:schemas-microsoft-com:office:office" xmlns:oel="http://schemas.microsoft.com/office/2019/extlst" xmlns:r="http://schemas.openxmlformats.org/officeDocument/2006/relationships" xmlns:m="http://schemas.openxmlformats.org/officeDocument/2006/math" xmlns:v="urn:schemas-microsoft-com:vml" xmlns:wp14="http://schemas.microsoft.com/office/word/2010/wordprocessingDrawing" xmlns:wp="http://schemas.openxmlformats.org/drawingml/2006/wordprocessingDrawing" xmlns:w10="urn:schemas-microsoft-com:office:word" xmlns:w="http://schemas.openxmlformats.org/wordprocessingml/2006/main" xmlns:w14="http://schemas.microsoft.com/office/word/2010/wordml" xmlns:w15="http://schemas.microsoft.com/office/word/2012/wordml" xmlns:w16cex="http://schemas.microsoft.com/office/word/2018/wordml/cex" xmlns:w16cid="http://schemas.microsoft.com/office/word/2016/wordml/cid" xmlns:w16="http://schemas.microsoft.com/office/word/2018/wordml" xmlns:w16sdtdh="http://schemas.microsoft.com/office/word/2020/wordml/sdtdatahash" xmlns:w16se="http://schemas.microsoft.com/office/word/2015/wordml/symex" xmlns:wpg="http://schemas.microsoft.com/office/word/2010/wordprocessingGroup" xmlns:wpi="http://schemas.microsoft.com/office/word/2010/wordprocessingInk" xmlns:wne="http://schemas.microsoft.com/office/word/2006/wordml" xmlns:wps="http://schemas.microsoft.com/office/word/2010/wordprocessingShape" mc:Ignorable="w14 w15 w16se w16cid w16 w16cex w16sdtdh wp14">
+<w:footnotes xmlns:wpc="http://schemas.microsoft.com/office/word/2010/wordprocessingCanvas" xmlns:cx="http://schemas.microsoft.com/office/drawing/2014/chartex" xmlns:cx1="http://schemas.microsoft.com/office/drawing/2015/9/8/chartex" xmlns:mc="http://schemas.openxmlformats.org/markup-compatibility/2006" xmlns:o="urn:schemas-microsoft-com:office:office" xmlns:r="http://schemas.openxmlformats.org/officeDocument/2006/relationships" xmlns:m="http://schemas.openxmlformats.org/officeDocument/2006/math" xmlns:v="urn:schemas-microsoft-com:vml" xmlns:wp14="http://schemas.microsoft.com/office/word/2010/wordprocessingDrawing" xmlns:wp="http://schemas.openxmlformats.org/drawingml/2006/wordprocessingDrawing" xmlns:w10="urn:schemas-microsoft-com:office:word" xmlns:w="http://schemas.openxmlformats.org/wordprocessingml/2006/main" xmlns:w14="http://schemas.microsoft.com/office/word/2010/wordml" xmlns:w15="http://schemas.microsoft.com/office/word/2012/wordml" xmlns:w16se="http://schemas.microsoft.com/office/word/2015/wordml/symex" xmlns:wpg="http://schemas.microsoft.com/office/word/2010/wordprocessingGroup" xmlns:wpi="http://schemas.microsoft.com/office/word/2010/wordprocessingInk" xmlns:wne="http://schemas.microsoft.com/office/word/2006/wordml" xmlns:wps="http://schemas.microsoft.com/office/word/2010/wordprocessingShape" mc:Ignorable="w14 w15 w16se wp14">
   <w:footnote w:type="separator" w:id="-1">
     <w:p>
       <w:r>
@@ -707,7 +750,7 @@
 </file>
 
 <file path=word/header1.xml><?xml version="1.0" encoding="utf-8"?>
-<w:hdr xmlns:wpc="http://schemas.microsoft.com/office/word/2010/wordprocessingCanvas" xmlns:cx="http://schemas.microsoft.com/office/drawing/2014/chartex" xmlns:cx1="http://schemas.microsoft.com/office/drawing/2015/9/8/chartex" xmlns:cx2="http://schemas.microsoft.com/office/drawing/2015/10/21/chartex" xmlns:cx3="http://schemas.microsoft.com/office/drawing/2016/5/9/chartex" xmlns:cx4="http://schemas.microsoft.com/office/drawing/2016/5/10/chartex" xmlns:cx5="http://schemas.microsoft.com/office/drawing/2016/5/11/chartex" xmlns:cx6="http://schemas.microsoft.com/office/drawing/2016/5/12/chartex" xmlns:cx7="http://schemas.microsoft.com/office/drawing/2016/5/13/chartex" xmlns:cx8="http://schemas.microsoft.com/office/drawing/2016/5/14/chartex" xmlns:mc="http://schemas.openxmlformats.org/markup-compatibility/2006" xmlns:aink="http://schemas.microsoft.com/office/drawing/2016/ink" xmlns:am3d="http://schemas.microsoft.com/office/drawing/2017/model3d" xmlns:o="urn:schemas-microsoft-com:office:office" xmlns:oel="http://schemas.microsoft.com/office/2019/extlst" xmlns:r="http://schemas.openxmlformats.org/officeDocument/2006/relationships" xmlns:m="http://schemas.openxmlformats.org/officeDocument/2006/math" xmlns:v="urn:schemas-microsoft-com:vml" xmlns:wp14="http://schemas.microsoft.com/office/word/2010/wordprocessingDrawing" xmlns:wp="http://schemas.openxmlformats.org/drawingml/2006/wordprocessingDrawing" xmlns:w10="urn:schemas-microsoft-com:office:word" xmlns:w="http://schemas.openxmlformats.org/wordprocessingml/2006/main" xmlns:w14="http://schemas.microsoft.com/office/word/2010/wordml" xmlns:w15="http://schemas.microsoft.com/office/word/2012/wordml" xmlns:w16cex="http://schemas.microsoft.com/office/word/2018/wordml/cex" xmlns:w16cid="http://schemas.microsoft.com/office/word/2016/wordml/cid" xmlns:w16="http://schemas.microsoft.com/office/word/2018/wordml" xmlns:w16sdtdh="http://schemas.microsoft.com/office/word/2020/wordml/sdtdatahash" xmlns:w16se="http://schemas.microsoft.com/office/word/2015/wordml/symex" xmlns:wpg="http://schemas.microsoft.com/office/word/2010/wordprocessingGroup" xmlns:wpi="http://schemas.microsoft.com/office/word/2010/wordprocessingInk" xmlns:wne="http://schemas.microsoft.com/office/word/2006/wordml" xmlns:wps="http://schemas.microsoft.com/office/word/2010/wordprocessingShape" mc:Ignorable="w14 w15 w16se w16cid w16 w16cex w16sdtdh wp14">
+<w:hdr xmlns:wpc="http://schemas.microsoft.com/office/word/2010/wordprocessingCanvas" xmlns:cx="http://schemas.microsoft.com/office/drawing/2014/chartex" xmlns:cx1="http://schemas.microsoft.com/office/drawing/2015/9/8/chartex" xmlns:mc="http://schemas.openxmlformats.org/markup-compatibility/2006" xmlns:o="urn:schemas-microsoft-com:office:office" xmlns:r="http://schemas.openxmlformats.org/officeDocument/2006/relationships" xmlns:m="http://schemas.openxmlformats.org/officeDocument/2006/math" xmlns:v="urn:schemas-microsoft-com:vml" xmlns:wp14="http://schemas.microsoft.com/office/word/2010/wordprocessingDrawing" xmlns:wp="http://schemas.openxmlformats.org/drawingml/2006/wordprocessingDrawing" xmlns:w10="urn:schemas-microsoft-com:office:word" xmlns:w="http://schemas.openxmlformats.org/wordprocessingml/2006/main" xmlns:w14="http://schemas.microsoft.com/office/word/2010/wordml" xmlns:w15="http://schemas.microsoft.com/office/word/2012/wordml" xmlns:w16se="http://schemas.microsoft.com/office/word/2015/wordml/symex" xmlns:wpg="http://schemas.microsoft.com/office/word/2010/wordprocessingGroup" xmlns:wpi="http://schemas.microsoft.com/office/word/2010/wordprocessingInk" xmlns:wne="http://schemas.microsoft.com/office/word/2006/wordml" xmlns:wps="http://schemas.microsoft.com/office/word/2010/wordprocessingShape" mc:Ignorable="w14 w15 w16se wp14">
   <w:p>
     <w:pPr>
       <w:pStyle w:val="En-tte"/>
@@ -817,7 +860,7 @@
 </file>
 
 <file path=word/numbering.xml><?xml version="1.0" encoding="utf-8"?>
-<w:numbering xmlns:wpc="http://schemas.microsoft.com/office/word/2010/wordprocessingCanvas" xmlns:cx="http://schemas.microsoft.com/office/drawing/2014/chartex" xmlns:cx1="http://schemas.microsoft.com/office/drawing/2015/9/8/chartex" xmlns:cx2="http://schemas.microsoft.com/office/drawing/2015/10/21/chartex" xmlns:cx3="http://schemas.microsoft.com/office/drawing/2016/5/9/chartex" xmlns:cx4="http://schemas.microsoft.com/office/drawing/2016/5/10/chartex" xmlns:cx5="http://schemas.microsoft.com/office/drawing/2016/5/11/chartex" xmlns:cx6="http://schemas.microsoft.com/office/drawing/2016/5/12/chartex" xmlns:cx7="http://schemas.microsoft.com/office/drawing/2016/5/13/chartex" xmlns:cx8="http://schemas.microsoft.com/office/drawing/2016/5/14/chartex" xmlns:mc="http://schemas.openxmlformats.org/markup-compatibility/2006" xmlns:aink="http://schemas.microsoft.com/office/drawing/2016/ink" xmlns:am3d="http://schemas.microsoft.com/office/drawing/2017/model3d" xmlns:o="urn:schemas-microsoft-com:office:office" xmlns:oel="http://schemas.microsoft.com/office/2019/extlst" xmlns:r="http://schemas.openxmlformats.org/officeDocument/2006/relationships" xmlns:m="http://schemas.openxmlformats.org/officeDocument/2006/math" xmlns:v="urn:schemas-microsoft-com:vml" xmlns:wp14="http://schemas.microsoft.com/office/word/2010/wordprocessingDrawing" xmlns:wp="http://schemas.openxmlformats.org/drawingml/2006/wordprocessingDrawing" xmlns:w10="urn:schemas-microsoft-com:office:word" xmlns:w="http://schemas.openxmlformats.org/wordprocessingml/2006/main" xmlns:w14="http://schemas.microsoft.com/office/word/2010/wordml" xmlns:w15="http://schemas.microsoft.com/office/word/2012/wordml" xmlns:w16cex="http://schemas.microsoft.com/office/word/2018/wordml/cex" xmlns:w16cid="http://schemas.microsoft.com/office/word/2016/wordml/cid" xmlns:w16="http://schemas.microsoft.com/office/word/2018/wordml" xmlns:w16sdtdh="http://schemas.microsoft.com/office/word/2020/wordml/sdtdatahash" xmlns:w16se="http://schemas.microsoft.com/office/word/2015/wordml/symex" xmlns:wpg="http://schemas.microsoft.com/office/word/2010/wordprocessingGroup" xmlns:wpi="http://schemas.microsoft.com/office/word/2010/wordprocessingInk" xmlns:wne="http://schemas.microsoft.com/office/word/2006/wordml" xmlns:wps="http://schemas.microsoft.com/office/word/2010/wordprocessingShape" mc:Ignorable="w14 w15 w16se w16cid w16 w16cex w16sdtdh wp14">
+<w:numbering xmlns:wpc="http://schemas.microsoft.com/office/word/2010/wordprocessingCanvas" xmlns:cx="http://schemas.microsoft.com/office/drawing/2014/chartex" xmlns:cx1="http://schemas.microsoft.com/office/drawing/2015/9/8/chartex" xmlns:mc="http://schemas.openxmlformats.org/markup-compatibility/2006" xmlns:o="urn:schemas-microsoft-com:office:office" xmlns:r="http://schemas.openxmlformats.org/officeDocument/2006/relationships" xmlns:m="http://schemas.openxmlformats.org/officeDocument/2006/math" xmlns:v="urn:schemas-microsoft-com:vml" xmlns:wp14="http://schemas.microsoft.com/office/word/2010/wordprocessingDrawing" xmlns:wp="http://schemas.openxmlformats.org/drawingml/2006/wordprocessingDrawing" xmlns:w10="urn:schemas-microsoft-com:office:word" xmlns:w="http://schemas.openxmlformats.org/wordprocessingml/2006/main" xmlns:w14="http://schemas.microsoft.com/office/word/2010/wordml" xmlns:w15="http://schemas.microsoft.com/office/word/2012/wordml" xmlns:w16se="http://schemas.microsoft.com/office/word/2015/wordml/symex" xmlns:wpg="http://schemas.microsoft.com/office/word/2010/wordprocessingGroup" xmlns:wpi="http://schemas.microsoft.com/office/word/2010/wordprocessingInk" xmlns:wne="http://schemas.microsoft.com/office/word/2006/wordml" xmlns:wps="http://schemas.microsoft.com/office/word/2010/wordprocessingShape" mc:Ignorable="w14 w15 w16se wp14">
   <w:abstractNum w:abstractNumId="0" w15:restartNumberingAfterBreak="0">
     <w:nsid w:val="065F119A"/>
     <w:multiLevelType w:val="hybridMultilevel"/>
@@ -1496,29 +1539,29 @@
       </w:rPr>
     </w:lvl>
   </w:abstractNum>
-  <w:num w:numId="1" w16cid:durableId="265308323">
+  <w:num w:numId="1">
     <w:abstractNumId w:val="3"/>
   </w:num>
-  <w:num w:numId="2" w16cid:durableId="736513055">
+  <w:num w:numId="2">
     <w:abstractNumId w:val="1"/>
   </w:num>
-  <w:num w:numId="3" w16cid:durableId="64956715">
+  <w:num w:numId="3">
     <w:abstractNumId w:val="4"/>
   </w:num>
-  <w:num w:numId="4" w16cid:durableId="2105684495">
+  <w:num w:numId="4">
     <w:abstractNumId w:val="2"/>
   </w:num>
-  <w:num w:numId="5" w16cid:durableId="980499520">
+  <w:num w:numId="5">
     <w:abstractNumId w:val="0"/>
   </w:num>
-  <w:num w:numId="6" w16cid:durableId="807938672">
+  <w:num w:numId="6">
     <w:abstractNumId w:val="5"/>
   </w:num>
 </w:numbering>
 </file>
 
 <file path=word/styles.xml><?xml version="1.0" encoding="utf-8"?>
-<w:styles xmlns:mc="http://schemas.openxmlformats.org/markup-compatibility/2006" xmlns:r="http://schemas.openxmlformats.org/officeDocument/2006/relationships" xmlns:w="http://schemas.openxmlformats.org/wordprocessingml/2006/main" xmlns:w14="http://schemas.microsoft.com/office/word/2010/wordml" xmlns:w15="http://schemas.microsoft.com/office/word/2012/wordml" xmlns:w16cex="http://schemas.microsoft.com/office/word/2018/wordml/cex" xmlns:w16cid="http://schemas.microsoft.com/office/word/2016/wordml/cid" xmlns:w16="http://schemas.microsoft.com/office/word/2018/wordml" xmlns:w16sdtdh="http://schemas.microsoft.com/office/word/2020/wordml/sdtdatahash" xmlns:w16se="http://schemas.microsoft.com/office/word/2015/wordml/symex" mc:Ignorable="w14 w15 w16se w16cid w16 w16cex w16sdtdh">
+<w:styles xmlns:mc="http://schemas.openxmlformats.org/markup-compatibility/2006" xmlns:r="http://schemas.openxmlformats.org/officeDocument/2006/relationships" xmlns:w="http://schemas.openxmlformats.org/wordprocessingml/2006/main" xmlns:w14="http://schemas.microsoft.com/office/word/2010/wordml" xmlns:w15="http://schemas.microsoft.com/office/word/2012/wordml" xmlns:w16se="http://schemas.microsoft.com/office/word/2015/wordml/symex" mc:Ignorable="w14 w15 w16se">
   <w:docDefaults>
     <w:rPrDefault>
       <w:rPr>
@@ -1534,7 +1577,7 @@
       </w:pPr>
     </w:pPrDefault>
   </w:docDefaults>
-  <w:latentStyles w:defLockedState="0" w:defUIPriority="99" w:defSemiHidden="0" w:defUnhideWhenUsed="0" w:defQFormat="0" w:count="376">
+  <w:latentStyles w:defLockedState="0" w:defUIPriority="99" w:defSemiHidden="0" w:defUnhideWhenUsed="0" w:defQFormat="0" w:count="371">
     <w:lsdException w:name="Normal" w:uiPriority="0" w:qFormat="1"/>
     <w:lsdException w:name="heading 1" w:uiPriority="9" w:qFormat="1"/>
     <w:lsdException w:name="heading 2" w:semiHidden="1" w:uiPriority="9" w:unhideWhenUsed="1" w:qFormat="1"/>
@@ -1906,11 +1949,6 @@
     <w:lsdException w:name="List Table 5 Dark Accent 6" w:uiPriority="50"/>
     <w:lsdException w:name="List Table 6 Colorful Accent 6" w:uiPriority="51"/>
     <w:lsdException w:name="List Table 7 Colorful Accent 6" w:uiPriority="52"/>
-    <w:lsdException w:name="Mention" w:semiHidden="1" w:unhideWhenUsed="1"/>
-    <w:lsdException w:name="Smart Hyperlink" w:semiHidden="1" w:unhideWhenUsed="1"/>
-    <w:lsdException w:name="Hashtag" w:semiHidden="1" w:unhideWhenUsed="1"/>
-    <w:lsdException w:name="Unresolved Mention" w:semiHidden="1" w:unhideWhenUsed="1"/>
-    <w:lsdException w:name="Smart Link" w:semiHidden="1" w:unhideWhenUsed="1"/>
   </w:latentStyles>
   <w:style w:type="paragraph" w:default="1" w:styleId="Normal">
     <w:name w:val="Normal"/>
@@ -2495,7 +2533,7 @@
 </file>
 
 <file path=customXml/itemProps1.xml><?xml version="1.0" encoding="utf-8"?>
-<ds:datastoreItem xmlns:ds="http://schemas.openxmlformats.org/officeDocument/2006/customXml" ds:itemID="{C2DC7175-1F54-4051-96E7-5C3DB8DF95C5}">
+<ds:datastoreItem xmlns:ds="http://schemas.openxmlformats.org/officeDocument/2006/customXml" ds:itemID="{C111F0D6-55EA-41F0-A42D-FD7F74880D6A}">
   <ds:schemaRefs>
     <ds:schemaRef ds:uri="http://schemas.openxmlformats.org/officeDocument/2006/bibliography"/>
   </ds:schemaRefs>
